--- a/2024/Quân khí/Bàn giao VKTB CSM/Biên chế VKTB 2024_GĐ2.docx
+++ b/2024/Quân khí/Bàn giao VKTB CSM/Biên chế VKTB 2024_GĐ2.docx
@@ -11,6 +11,14 @@
           <w:szCs w:val="28"/>
         </w:rPr>
       </w:pPr>
+      <w:r>
+        <w:rPr>
+          <w:b/>
+          <w:szCs w:val="28"/>
+          <w:lang w:val="en-US"/>
+        </w:rPr>
+        <w:t xml:space="preserve"> </w:t>
+      </w:r>
       <w:r>
         <w:rPr>
           <w:b/>
@@ -6818,4 +6826,16 @@
     </a:ext>
   </a:extLst>
 </a:theme>
+</file>
+
+<file path=customXml/item1.xml><?xml version="1.0" encoding="utf-8"?>
+<b:Sources xmlns:b="http://schemas.openxmlformats.org/officeDocument/2006/bibliography" xmlns="http://schemas.openxmlformats.org/officeDocument/2006/bibliography" SelectedStyle="\APASixthEditionOfficeOnline.xsl" StyleName="APA" Version="6"/>
+</file>
+
+<file path=customXml/itemProps1.xml><?xml version="1.0" encoding="utf-8"?>
+<ds:datastoreItem xmlns:ds="http://schemas.openxmlformats.org/officeDocument/2006/customXml" ds:itemID="{5C8B8858-8464-4785-B4BF-DC9C4B9BF311}">
+  <ds:schemaRefs>
+    <ds:schemaRef ds:uri="http://schemas.openxmlformats.org/officeDocument/2006/bibliography"/>
+  </ds:schemaRefs>
+</ds:datastoreItem>
 </file>